--- a/e_cos/cos验证插件设计.docx
+++ b/e_cos/cos验证插件设计.docx
@@ -52,7 +52,10 @@
         <w:t>(</w:t>
       </w:r>
       <w:r>
-        <w:t>&lt;YX&gt;</w:t>
+        <w:t>(YX)</w:t>
+      </w:r>
+      <w:r>
+        <w:t>)</w:t>
       </w:r>
       <w:r>
         <w:rPr>
@@ -318,6 +321,34 @@
         <w:rPr>
           <w:rFonts w:hint="eastAsia"/>
         </w:rPr>
+        <w:t>更新</w:t>
+      </w:r>
+      <w:r>
+        <w:t>时间</w:t>
+      </w:r>
+      <w:r>
+        <w:rPr>
+          <w:rFonts w:hint="eastAsia"/>
+        </w:rPr>
+        <w:t xml:space="preserve"> 注</w:t>
+      </w:r>
+      <w:r>
+        <w:t>:每次修改数据的实时时间</w:t>
+      </w:r>
+    </w:p>
+    <w:p>
+      <w:pPr>
+        <w:pStyle w:val="a3"/>
+        <w:numPr>
+          <w:ilvl w:val="0"/>
+          <w:numId w:val="1"/>
+        </w:numPr>
+        <w:ind w:firstLineChars="0"/>
+      </w:pPr>
+      <w:r>
+        <w:rPr>
+          <w:rFonts w:hint="eastAsia"/>
+        </w:rPr>
         <w:t>机器</w:t>
       </w:r>
       <w:r>
@@ -344,6 +375,163 @@
     </w:p>
     <w:p>
       <w:pPr>
+        <w:pStyle w:val="a3"/>
+        <w:numPr>
+          <w:ilvl w:val="0"/>
+          <w:numId w:val="1"/>
+        </w:numPr>
+        <w:ind w:firstLineChars="0"/>
+      </w:pPr>
+      <w:r>
+        <w:rPr>
+          <w:rFonts w:hint="eastAsia"/>
+        </w:rPr>
+        <w:t>格式</w:t>
+      </w:r>
+      <w:r>
+        <w:t>例子:</w:t>
+      </w:r>
+    </w:p>
+    <w:p>
+      <w:pPr>
+        <w:pStyle w:val="a4"/>
+        <w:jc w:val="left"/>
+      </w:pPr>
+      <w:r>
+        <w:t>喊话器/</w:t>
+      </w:r>
+      <w:r>
+        <w:t>h</w:t>
+      </w:r>
+      <w:r>
+        <w:t>(</w:t>
+      </w:r>
+      <w:r>
+        <w:t>YX</w:t>
+      </w:r>
+      <w:r>
+        <w:t>)</w:t>
+      </w:r>
+      <w:r>
+        <w:t>1A2S3D4F</w:t>
+      </w:r>
+      <w:r>
+        <w:t>(</w:t>
+      </w:r>
+      <w:r>
+        <w:t>YX</w:t>
+      </w:r>
+      <w:r>
+        <w:t>)</w:t>
+      </w:r>
+      <w:r>
+        <w:t>|,|</w:t>
+      </w:r>
+      <w:r>
+        <w:t>(</w:t>
+      </w:r>
+      <w:r>
+        <w:t>YX</w:t>
+      </w:r>
+      <w:r>
+        <w:t>)</w:t>
+      </w:r>
+      <w:r>
+        <w:t>30</w:t>
+      </w:r>
+      <w:r>
+        <w:t>(</w:t>
+      </w:r>
+      <w:r>
+        <w:t>YX</w:t>
+      </w:r>
+      <w:r>
+        <w:t>)</w:t>
+      </w:r>
+      <w:r>
+        <w:t>|,|</w:t>
+      </w:r>
+      <w:r>
+        <w:t>(</w:t>
+      </w:r>
+      <w:r>
+        <w:t>YX</w:t>
+      </w:r>
+      <w:r>
+        <w:t>)</w:t>
+      </w:r>
+      <w:r>
+        <w:t>20180112</w:t>
+      </w:r>
+      <w:r>
+        <w:t>(</w:t>
+      </w:r>
+      <w:r>
+        <w:t>YX</w:t>
+      </w:r>
+      <w:r>
+        <w:t>)</w:t>
+      </w:r>
+      <w:r>
+        <w:t>|,|</w:t>
+      </w:r>
+      <w:r>
+        <w:t>(</w:t>
+      </w:r>
+      <w:r>
+        <w:t>YX</w:t>
+      </w:r>
+      <w:r>
+        <w:t>)</w:t>
+      </w:r>
+      <w:r>
+        <w:t>20171212</w:t>
+      </w:r>
+      <w:r>
+        <w:t>(</w:t>
+      </w:r>
+      <w:r>
+        <w:t>YX</w:t>
+      </w:r>
+      <w:r>
+        <w:t>)</w:t>
+      </w:r>
+      <w:r>
+        <w:t>|,|</w:t>
+      </w:r>
+      <w:r>
+        <w:t xml:space="preserve"> </w:t>
+      </w:r>
+      <w:r>
+        <w:t>(YX)20171212(YX)|,|</w:t>
+      </w:r>
+      <w:r>
+        <w:t xml:space="preserve"> </w:t>
+      </w:r>
+      <w:r>
+        <w:t>(</w:t>
+      </w:r>
+      <w:r>
+        <w:t>YX</w:t>
+      </w:r>
+      <w:r>
+        <w:t>)</w:t>
+      </w:r>
+      <w:r>
+        <w:t>wqeqwoue</w:t>
+      </w:r>
+      <w:r>
+        <w:t>(</w:t>
+      </w:r>
+      <w:r>
+        <w:t>YX</w:t>
+      </w:r>
+      <w:r>
+        <w:t>)</w:t>
+      </w:r>
+    </w:p>
+    <w:p>
+      <w:pPr>
         <w:pStyle w:val="2"/>
       </w:pPr>
       <w:r>
@@ -354,559 +542,545 @@
       </w:r>
       <w:r>
         <w:t>.操作方法</w:t>
-      </w:r>
-    </w:p>
-    <w:p>
-      <w:r>
-        <w:rPr>
-          <w:rFonts w:hint="eastAsia"/>
-        </w:rPr>
-        <w:t>1</w:t>
-      </w:r>
-      <w:r>
-        <w:t>.</w:t>
-      </w:r>
-      <w:r>
-        <w:rPr>
-          <w:rFonts w:hint="eastAsia"/>
-        </w:rPr>
-        <w:t>新增</w:t>
-      </w:r>
-      <w:r>
-        <w:t>key</w:t>
-      </w:r>
-      <w:r>
-        <w:t>方法</w:t>
-      </w:r>
-      <w:r>
-        <w:t>key</w:t>
-      </w:r>
-      <w:r>
-        <w:t>XZ</w:t>
-      </w:r>
-      <w:r>
-        <w:t>(</w:t>
-      </w:r>
-      <w:r>
-        <w:t>cos链接秘钥,</w:t>
-      </w:r>
-      <w:r>
-        <w:rPr>
-          <w:rFonts w:hint="eastAsia"/>
-        </w:rPr>
-        <w:t>应用</w:t>
-      </w:r>
-      <w:r>
-        <w:t>名称,应用</w:t>
-      </w:r>
-      <w:r>
-        <w:t>key</w:t>
-      </w:r>
-      <w:r>
-        <w:t>天数);</w:t>
-      </w:r>
-      <w:r>
-        <w:t xml:space="preserve"> </w:t>
-      </w:r>
-      <w:r>
-        <w:rPr>
-          <w:rFonts w:hint="eastAsia"/>
-        </w:rPr>
-        <w:t>返回</w:t>
-      </w:r>
-      <w:r>
-        <w:t>值:</w:t>
-      </w:r>
-      <w:r>
-        <w:t>key</w:t>
-      </w:r>
-      <w:r>
-        <w:t xml:space="preserve">  </w:t>
-      </w:r>
-      <w:r>
-        <w:rPr>
-          <w:rFonts w:hint="eastAsia"/>
-        </w:rPr>
-        <w:t>失败</w:t>
-      </w:r>
-      <w:r>
-        <w:t>记录日志</w:t>
-      </w:r>
-    </w:p>
-    <w:p>
-      <w:pPr>
-        <w:rPr>
-          <w:rFonts w:hint="eastAsia"/>
-        </w:rPr>
-      </w:pPr>
-    </w:p>
-    <w:p>
-      <w:r>
-        <w:t>2.验证</w:t>
-      </w:r>
-      <w:r>
-        <w:rPr>
-          <w:rFonts w:hint="eastAsia"/>
-        </w:rPr>
-        <w:t>key</w:t>
-      </w:r>
-      <w:r>
-        <w:rPr>
-          <w:rFonts w:hint="eastAsia"/>
-        </w:rPr>
-        <w:t xml:space="preserve">方法 </w:t>
-      </w:r>
-      <w:r>
-        <w:t>key</w:t>
-      </w:r>
-      <w:r>
-        <w:t>YZ</w:t>
-      </w:r>
-      <w:r>
-        <w:t>(</w:t>
-      </w:r>
-      <w:r>
-        <w:t>cos链接秘钥,</w:t>
-      </w:r>
-      <w:r>
-        <w:rPr>
-          <w:rFonts w:hint="eastAsia"/>
-        </w:rPr>
-        <w:t>应用</w:t>
-      </w:r>
-      <w:r>
-        <w:t>名称,</w:t>
-      </w:r>
-      <w:r>
-        <w:rPr>
-          <w:rFonts w:hint="eastAsia"/>
-        </w:rPr>
-        <w:t>应用</w:t>
-      </w:r>
-      <w:r>
-        <w:rPr>
-          <w:rFonts w:hint="eastAsia"/>
-        </w:rPr>
-        <w:t>key</w:t>
-      </w:r>
-      <w:r>
-        <w:rPr>
-          <w:rFonts w:hint="eastAsia"/>
-        </w:rPr>
-        <w:t>,是否</w:t>
-      </w:r>
-      <w:r>
-        <w:t>验证电脑(</w:t>
-      </w:r>
-      <w:r>
-        <w:rPr>
-          <w:rFonts w:hint="eastAsia"/>
-        </w:rPr>
-        <w:t>&lt;</w:t>
-      </w:r>
-      <w:r>
-        <w:t>YX</w:t>
-      </w:r>
-      <w:r>
-        <w:rPr>
-          <w:rFonts w:hint="eastAsia"/>
-        </w:rPr>
-        <w:t>&gt;则</w:t>
-      </w:r>
-      <w:r>
-        <w:t>不</w:t>
-      </w:r>
-      <w:r>
-        <w:rPr>
-          <w:rFonts w:hint="eastAsia"/>
-        </w:rPr>
-        <w:t>验证</w:t>
-      </w:r>
-      <w:r>
-        <w:rPr>
-          <w:rFonts w:hint="eastAsia"/>
-        </w:rPr>
-        <w:t>,</w:t>
-      </w:r>
-      <w:r>
-        <w:t>否则</w:t>
-      </w:r>
-      <w:r>
-        <w:rPr>
-          <w:rFonts w:hint="eastAsia"/>
-        </w:rPr>
-        <w:t>此</w:t>
-      </w:r>
-      <w:r>
-        <w:t>参数为机器码</w:t>
-      </w:r>
-      <w:r>
-        <w:t>)</w:t>
-      </w:r>
-      <w:r>
-        <w:t>)</w:t>
-      </w:r>
-      <w:r>
-        <w:t xml:space="preserve"> </w:t>
-      </w:r>
-      <w:r>
-        <w:rPr>
-          <w:rFonts w:hint="eastAsia"/>
-        </w:rPr>
-        <w:t>返回值</w:t>
-      </w:r>
-      <w:r>
-        <w:t xml:space="preserve">: </w:t>
-      </w:r>
-      <w:r>
-        <w:rPr>
-          <w:rFonts w:hint="eastAsia"/>
-        </w:rPr>
-        <w:t>真或</w:t>
-      </w:r>
-      <w:r>
-        <w:t>假</w:t>
-      </w:r>
-      <w:r>
-        <w:rPr>
-          <w:rFonts w:hint="eastAsia"/>
-        </w:rPr>
-        <w:t xml:space="preserve">  失败</w:t>
-      </w:r>
-      <w:r>
-        <w:t>记录日志</w:t>
-      </w:r>
-    </w:p>
-    <w:p>
-      <w:pPr>
-        <w:rPr>
-          <w:rFonts w:hint="eastAsia"/>
-        </w:rPr>
-      </w:pPr>
-    </w:p>
-    <w:p>
-      <w:r>
-        <w:rPr>
-          <w:rFonts w:hint="eastAsia"/>
-        </w:rPr>
-        <w:t>3</w:t>
-      </w:r>
-      <w:r>
-        <w:t>.</w:t>
-      </w:r>
-      <w:r>
-        <w:rPr>
-          <w:rFonts w:hint="eastAsia"/>
-        </w:rPr>
-        <w:t>解绑</w:t>
-      </w:r>
-      <w:r>
-        <w:t>key</w:t>
-      </w:r>
-      <w:r>
-        <w:t>方法</w:t>
-      </w:r>
-      <w:r>
-        <w:rPr>
-          <w:rFonts w:hint="eastAsia"/>
-        </w:rPr>
-        <w:t xml:space="preserve"> </w:t>
-      </w:r>
-      <w:r>
-        <w:t>key</w:t>
-      </w:r>
-      <w:r>
-        <w:t>JB</w:t>
-      </w:r>
-      <w:r>
-        <w:t xml:space="preserve"> </w:t>
-      </w:r>
-      <w:r>
-        <w:t>(cos链接秘钥,应用名称,应用</w:t>
-      </w:r>
-      <w:r>
-        <w:t>key</w:t>
-      </w:r>
-      <w:r>
-        <w:t xml:space="preserve">) </w:t>
-      </w:r>
-      <w:r>
-        <w:rPr>
-          <w:rFonts w:hint="eastAsia"/>
-        </w:rPr>
-        <w:t>返回值</w:t>
-      </w:r>
-      <w:r>
-        <w:t xml:space="preserve">: </w:t>
-      </w:r>
-      <w:r>
-        <w:rPr>
-          <w:rFonts w:hint="eastAsia"/>
-        </w:rPr>
-        <w:t>真或假 失败</w:t>
-      </w:r>
-      <w:r>
-        <w:t>记录日志</w:t>
-      </w:r>
-    </w:p>
-    <w:p>
-      <w:pPr>
-        <w:rPr>
-          <w:rFonts w:hint="eastAsia"/>
-        </w:rPr>
-      </w:pPr>
-    </w:p>
-    <w:p>
-      <w:r>
-        <w:rPr>
-          <w:rFonts w:hint="eastAsia"/>
-        </w:rPr>
-        <w:t>4.充值</w:t>
-      </w:r>
-      <w:r>
-        <w:t>key</w:t>
-      </w:r>
-      <w:r>
-        <w:t>方法</w:t>
-      </w:r>
-      <w:r>
-        <w:rPr>
-          <w:rFonts w:hint="eastAsia"/>
-        </w:rPr>
-        <w:t xml:space="preserve"> </w:t>
-      </w:r>
-      <w:r>
-        <w:t>key</w:t>
-      </w:r>
-      <w:r>
-        <w:t xml:space="preserve">CZ </w:t>
-      </w:r>
-      <w:r>
-        <w:t>(cos链接秘钥,应用名称,应用</w:t>
-      </w:r>
-      <w:r>
-        <w:t>key</w:t>
-      </w:r>
-      <w:r>
-        <w:t>,充值时长)</w:t>
-      </w:r>
-      <w:r>
-        <w:t xml:space="preserve"> </w:t>
-      </w:r>
-      <w:r>
-        <w:rPr>
-          <w:rFonts w:hint="eastAsia"/>
-        </w:rPr>
-        <w:t>返回值</w:t>
-      </w:r>
-      <w:r>
-        <w:t xml:space="preserve">: </w:t>
-      </w:r>
-      <w:r>
-        <w:rPr>
-          <w:rFonts w:hint="eastAsia"/>
-        </w:rPr>
-        <w:t>真或</w:t>
-      </w:r>
-      <w:r>
-        <w:t>假</w:t>
-      </w:r>
-      <w:r>
-        <w:rPr>
-          <w:rFonts w:hint="eastAsia"/>
-        </w:rPr>
-        <w:t xml:space="preserve"> 失败</w:t>
-      </w:r>
-      <w:r>
-        <w:t>记录日志</w:t>
-      </w:r>
-    </w:p>
-    <w:p>
-      <w:pPr>
-        <w:rPr>
-          <w:rFonts w:hint="eastAsia"/>
-        </w:rPr>
-      </w:pPr>
-    </w:p>
-    <w:p>
-      <w:r>
-        <w:rPr>
-          <w:rFonts w:hint="eastAsia"/>
-        </w:rPr>
-        <w:t>5</w:t>
-      </w:r>
-      <w:r>
-        <w:t>.删除key方法</w:t>
-      </w:r>
-      <w:r>
-        <w:rPr>
-          <w:rFonts w:hint="eastAsia"/>
-        </w:rPr>
-        <w:t xml:space="preserve"> </w:t>
-      </w:r>
-      <w:r>
-        <w:t xml:space="preserve">keySC(cos链接秘钥,应用名称,应用key) </w:t>
-      </w:r>
-      <w:r>
-        <w:rPr>
-          <w:rFonts w:hint="eastAsia"/>
-        </w:rPr>
-        <w:t>返回值</w:t>
-      </w:r>
-      <w:r>
-        <w:t xml:space="preserve">: </w:t>
-      </w:r>
-      <w:r>
-        <w:rPr>
-          <w:rFonts w:hint="eastAsia"/>
-        </w:rPr>
-        <w:t>真或</w:t>
-      </w:r>
-      <w:r>
-        <w:t>假</w:t>
-      </w:r>
-      <w:r>
-        <w:rPr>
-          <w:rFonts w:hint="eastAsia"/>
-        </w:rPr>
-        <w:t xml:space="preserve"> 失败</w:t>
-      </w:r>
-      <w:r>
-        <w:t>记录日志</w:t>
-      </w:r>
-    </w:p>
-    <w:p>
-      <w:pPr>
-        <w:rPr>
-          <w:rFonts w:hint="eastAsia"/>
-        </w:rPr>
-      </w:pPr>
-    </w:p>
-    <w:p>
-      <w:pPr>
-        <w:rPr>
-          <w:rFonts w:hint="eastAsia"/>
-        </w:rPr>
-      </w:pPr>
-      <w:r>
-        <w:rPr>
-          <w:rFonts w:hint="eastAsia"/>
-        </w:rPr>
-        <w:t>6</w:t>
-      </w:r>
-      <w:r>
-        <w:t>.查询</w:t>
-      </w:r>
-      <w:r>
-        <w:t>key</w:t>
-      </w:r>
-      <w:r>
-        <w:rPr>
-          <w:rFonts w:hint="eastAsia"/>
-        </w:rPr>
-        <w:t xml:space="preserve">方法 </w:t>
-      </w:r>
-      <w:r>
-        <w:t>key</w:t>
-      </w:r>
-      <w:r>
-        <w:t>CX (</w:t>
-      </w:r>
-      <w:r>
-        <w:t>cos链接秘钥,应用名称,应用</w:t>
-      </w:r>
-      <w:r>
-        <w:t>key(&lt;YX&gt;</w:t>
-      </w:r>
-      <w:r>
-        <w:rPr>
-          <w:rFonts w:hint="eastAsia"/>
-        </w:rPr>
-        <w:t>则</w:t>
-      </w:r>
-      <w:r>
-        <w:t>查询</w:t>
-      </w:r>
-      <w:r>
-        <w:rPr>
-          <w:rFonts w:hint="eastAsia"/>
-        </w:rPr>
-        <w:t>应用</w:t>
-      </w:r>
-      <w:r>
-        <w:t>内所有</w:t>
-      </w:r>
-      <w:r>
-        <w:rPr>
-          <w:rFonts w:hint="eastAsia"/>
-        </w:rPr>
-        <w:t>数据</w:t>
-      </w:r>
-      <w:r>
-        <w:t>,否则此参数为key值)</w:t>
-      </w:r>
-      <w:r>
-        <w:t>)</w:t>
-      </w:r>
-      <w:r>
-        <w:t xml:space="preserve"> </w:t>
-      </w:r>
-      <w:r>
-        <w:rPr>
-          <w:rFonts w:hint="eastAsia"/>
-        </w:rPr>
-        <w:t>返回值</w:t>
-      </w:r>
-      <w:r>
-        <w:t xml:space="preserve">: </w:t>
-      </w:r>
-      <w:r>
-        <w:rPr>
-          <w:rFonts w:hint="eastAsia"/>
-        </w:rPr>
-        <w:t>数据1</w:t>
-      </w:r>
-      <w:r>
-        <w:t>|_|</w:t>
-      </w:r>
-      <w:r>
-        <w:rPr>
-          <w:rFonts w:hint="eastAsia"/>
-        </w:rPr>
-        <w:t xml:space="preserve">数据2 </w:t>
-      </w:r>
-      <w:r>
-        <w:t xml:space="preserve">... ... </w:t>
-      </w:r>
-      <w:r>
-        <w:rPr>
-          <w:rFonts w:hint="eastAsia"/>
-        </w:rPr>
-        <w:t>失败</w:t>
-      </w:r>
-      <w:r>
-        <w:t>返回</w:t>
-      </w:r>
-      <w:r>
-        <w:rPr>
-          <w:rFonts w:hint="eastAsia"/>
-        </w:rPr>
-        <w:t xml:space="preserve"> </w:t>
-      </w:r>
-      <w:r>
-        <w:t xml:space="preserve">“” </w:t>
-      </w:r>
-      <w:r>
-        <w:rPr>
-          <w:rFonts w:hint="eastAsia"/>
-        </w:rPr>
-        <w:t>记录</w:t>
-      </w:r>
-      <w:r>
-        <w:t>日志</w:t>
       </w:r>
       <w:bookmarkStart w:id="0" w:name="_GoBack"/>
       <w:bookmarkEnd w:id="0"/>
+    </w:p>
+    <w:p>
+      <w:r>
+        <w:rPr>
+          <w:rFonts w:hint="eastAsia"/>
+        </w:rPr>
+        <w:t>1</w:t>
+      </w:r>
+      <w:r>
+        <w:t>.</w:t>
+      </w:r>
+      <w:r>
+        <w:rPr>
+          <w:rFonts w:hint="eastAsia"/>
+        </w:rPr>
+        <w:t>新增</w:t>
+      </w:r>
+      <w:r>
+        <w:t>key</w:t>
+      </w:r>
+      <w:r>
+        <w:t>方法</w:t>
+      </w:r>
+      <w:r>
+        <w:t>key</w:t>
+      </w:r>
+      <w:r>
+        <w:t>XZ</w:t>
+      </w:r>
+      <w:r>
+        <w:t>(</w:t>
+      </w:r>
+      <w:r>
+        <w:t>cos链接秘钥,</w:t>
+      </w:r>
+      <w:r>
+        <w:rPr>
+          <w:rFonts w:hint="eastAsia"/>
+        </w:rPr>
+        <w:t>应用</w:t>
+      </w:r>
+      <w:r>
+        <w:t>名称,应用</w:t>
+      </w:r>
+      <w:r>
+        <w:t>key</w:t>
+      </w:r>
+      <w:r>
+        <w:t>,</w:t>
+      </w:r>
+      <w:r>
+        <w:t>天数);</w:t>
+      </w:r>
+      <w:r>
+        <w:t xml:space="preserve"> </w:t>
+      </w:r>
+      <w:r>
+        <w:rPr>
+          <w:rFonts w:hint="eastAsia"/>
+        </w:rPr>
+        <w:t>返回</w:t>
+      </w:r>
+      <w:r>
+        <w:t>值:</w:t>
+      </w:r>
+      <w:r>
+        <w:t>key</w:t>
+      </w:r>
+      <w:r>
+        <w:t xml:space="preserve">  </w:t>
+      </w:r>
+      <w:r>
+        <w:rPr>
+          <w:rFonts w:hint="eastAsia"/>
+        </w:rPr>
+        <w:t>失败</w:t>
+      </w:r>
+      <w:r>
+        <w:t>记录日志</w:t>
+      </w:r>
+    </w:p>
+    <w:p>
+      <w:pPr>
+        <w:rPr>
+          <w:rFonts w:hint="eastAsia"/>
+        </w:rPr>
+      </w:pPr>
+    </w:p>
+    <w:p>
+      <w:r>
+        <w:t>2.验证</w:t>
+      </w:r>
+      <w:r>
+        <w:rPr>
+          <w:rFonts w:hint="eastAsia"/>
+        </w:rPr>
+        <w:t>key</w:t>
+      </w:r>
+      <w:r>
+        <w:rPr>
+          <w:rFonts w:hint="eastAsia"/>
+        </w:rPr>
+        <w:t xml:space="preserve">方法 </w:t>
+      </w:r>
+      <w:r>
+        <w:t>key</w:t>
+      </w:r>
+      <w:r>
+        <w:t>YZ</w:t>
+      </w:r>
+      <w:r>
+        <w:t>(</w:t>
+      </w:r>
+      <w:r>
+        <w:t>cos链接秘钥,</w:t>
+      </w:r>
+      <w:r>
+        <w:rPr>
+          <w:rFonts w:hint="eastAsia"/>
+        </w:rPr>
+        <w:t>应用</w:t>
+      </w:r>
+      <w:r>
+        <w:t>名称,</w:t>
+      </w:r>
+      <w:r>
+        <w:rPr>
+          <w:rFonts w:hint="eastAsia"/>
+        </w:rPr>
+        <w:t>应用</w:t>
+      </w:r>
+      <w:r>
+        <w:rPr>
+          <w:rFonts w:hint="eastAsia"/>
+        </w:rPr>
+        <w:t>key</w:t>
+      </w:r>
+      <w:r>
+        <w:rPr>
+          <w:rFonts w:hint="eastAsia"/>
+        </w:rPr>
+        <w:t>,是否</w:t>
+      </w:r>
+      <w:r>
+        <w:t>验证电脑(</w:t>
+      </w:r>
+      <w:r>
+        <w:rPr>
+          <w:rFonts w:hint="eastAsia"/>
+        </w:rPr>
+        <w:t>(</w:t>
+      </w:r>
+      <w:r>
+        <w:t>YX</w:t>
+      </w:r>
+      <w:r>
+        <w:rPr>
+          <w:rFonts w:hint="eastAsia"/>
+        </w:rPr>
+        <w:t>)</w:t>
+      </w:r>
+      <w:r>
+        <w:rPr>
+          <w:rFonts w:hint="eastAsia"/>
+        </w:rPr>
+        <w:t>则</w:t>
+      </w:r>
+      <w:r>
+        <w:t>不</w:t>
+      </w:r>
+      <w:r>
+        <w:rPr>
+          <w:rFonts w:hint="eastAsia"/>
+        </w:rPr>
+        <w:t>验证</w:t>
+      </w:r>
+      <w:r>
+        <w:rPr>
+          <w:rFonts w:hint="eastAsia"/>
+        </w:rPr>
+        <w:t>,</w:t>
+      </w:r>
+      <w:r>
+        <w:t>否则</w:t>
+      </w:r>
+      <w:r>
+        <w:rPr>
+          <w:rFonts w:hint="eastAsia"/>
+        </w:rPr>
+        <w:t>此</w:t>
+      </w:r>
+      <w:r>
+        <w:t>参数为机器码</w:t>
+      </w:r>
+      <w:r>
+        <w:t>)</w:t>
+      </w:r>
+      <w:r>
+        <w:t>)</w:t>
+      </w:r>
+      <w:r>
+        <w:t xml:space="preserve"> </w:t>
+      </w:r>
+      <w:r>
+        <w:rPr>
+          <w:rFonts w:hint="eastAsia"/>
+        </w:rPr>
+        <w:t>返回值</w:t>
+      </w:r>
+      <w:r>
+        <w:t xml:space="preserve">: </w:t>
+      </w:r>
+      <w:r>
+        <w:rPr>
+          <w:rFonts w:hint="eastAsia"/>
+        </w:rPr>
+        <w:t>真或</w:t>
+      </w:r>
+      <w:r>
+        <w:t>假</w:t>
+      </w:r>
+      <w:r>
+        <w:rPr>
+          <w:rFonts w:hint="eastAsia"/>
+        </w:rPr>
+        <w:t xml:space="preserve">  失败</w:t>
+      </w:r>
+      <w:r>
+        <w:t>记录日志</w:t>
+      </w:r>
+    </w:p>
+    <w:p/>
+    <w:p>
+      <w:r>
+        <w:rPr>
+          <w:rFonts w:hint="eastAsia"/>
+        </w:rPr>
+        <w:t>3</w:t>
+      </w:r>
+      <w:r>
+        <w:t>.</w:t>
+      </w:r>
+      <w:r>
+        <w:rPr>
+          <w:rFonts w:hint="eastAsia"/>
+        </w:rPr>
+        <w:t>解绑</w:t>
+      </w:r>
+      <w:r>
+        <w:t>key</w:t>
+      </w:r>
+      <w:r>
+        <w:t>方法</w:t>
+      </w:r>
+      <w:r>
+        <w:rPr>
+          <w:rFonts w:hint="eastAsia"/>
+        </w:rPr>
+        <w:t xml:space="preserve"> </w:t>
+      </w:r>
+      <w:r>
+        <w:t>key</w:t>
+      </w:r>
+      <w:r>
+        <w:t>JB</w:t>
+      </w:r>
+      <w:r>
+        <w:t xml:space="preserve"> </w:t>
+      </w:r>
+      <w:r>
+        <w:t>(cos链接秘钥,应用名称,应用</w:t>
+      </w:r>
+      <w:r>
+        <w:t>key</w:t>
+      </w:r>
+      <w:r>
+        <w:t xml:space="preserve">) </w:t>
+      </w:r>
+      <w:r>
+        <w:rPr>
+          <w:rFonts w:hint="eastAsia"/>
+        </w:rPr>
+        <w:t>返回值</w:t>
+      </w:r>
+      <w:r>
+        <w:t xml:space="preserve">: </w:t>
+      </w:r>
+      <w:r>
+        <w:rPr>
+          <w:rFonts w:hint="eastAsia"/>
+        </w:rPr>
+        <w:t>真或假 失败</w:t>
+      </w:r>
+      <w:r>
+        <w:t>记录日志</w:t>
+      </w:r>
+    </w:p>
+    <w:p/>
+    <w:p>
+      <w:r>
+        <w:rPr>
+          <w:rFonts w:hint="eastAsia"/>
+        </w:rPr>
+        <w:t>4.充值</w:t>
+      </w:r>
+      <w:r>
+        <w:t>key</w:t>
+      </w:r>
+      <w:r>
+        <w:t>方法</w:t>
+      </w:r>
+      <w:r>
+        <w:rPr>
+          <w:rFonts w:hint="eastAsia"/>
+        </w:rPr>
+        <w:t xml:space="preserve"> </w:t>
+      </w:r>
+      <w:r>
+        <w:t>key</w:t>
+      </w:r>
+      <w:r>
+        <w:t xml:space="preserve">CZ </w:t>
+      </w:r>
+      <w:r>
+        <w:t>(cos链接秘钥,应用名称,应用</w:t>
+      </w:r>
+      <w:r>
+        <w:t>key</w:t>
+      </w:r>
+      <w:r>
+        <w:t>,充值时长)</w:t>
+      </w:r>
+      <w:r>
+        <w:t xml:space="preserve"> </w:t>
+      </w:r>
+      <w:r>
+        <w:rPr>
+          <w:rFonts w:hint="eastAsia"/>
+        </w:rPr>
+        <w:t>返回值</w:t>
+      </w:r>
+      <w:r>
+        <w:t xml:space="preserve">: </w:t>
+      </w:r>
+      <w:r>
+        <w:rPr>
+          <w:rFonts w:hint="eastAsia"/>
+        </w:rPr>
+        <w:t>真或</w:t>
+      </w:r>
+      <w:r>
+        <w:t>假</w:t>
+      </w:r>
+      <w:r>
+        <w:rPr>
+          <w:rFonts w:hint="eastAsia"/>
+        </w:rPr>
+        <w:t xml:space="preserve"> 失败</w:t>
+      </w:r>
+      <w:r>
+        <w:t>记录日志</w:t>
+      </w:r>
+    </w:p>
+    <w:p/>
+    <w:p>
+      <w:r>
+        <w:rPr>
+          <w:rFonts w:hint="eastAsia"/>
+        </w:rPr>
+        <w:t>5</w:t>
+      </w:r>
+      <w:r>
+        <w:t>.删除key方法</w:t>
+      </w:r>
+      <w:r>
+        <w:rPr>
+          <w:rFonts w:hint="eastAsia"/>
+        </w:rPr>
+        <w:t xml:space="preserve"> </w:t>
+      </w:r>
+      <w:r>
+        <w:t xml:space="preserve">keySC(cos链接秘钥,应用名称,应用key) </w:t>
+      </w:r>
+      <w:r>
+        <w:rPr>
+          <w:rFonts w:hint="eastAsia"/>
+        </w:rPr>
+        <w:t>返回值</w:t>
+      </w:r>
+      <w:r>
+        <w:t xml:space="preserve">: </w:t>
+      </w:r>
+      <w:r>
+        <w:rPr>
+          <w:rFonts w:hint="eastAsia"/>
+        </w:rPr>
+        <w:t>真或</w:t>
+      </w:r>
+      <w:r>
+        <w:t>假</w:t>
+      </w:r>
+      <w:r>
+        <w:rPr>
+          <w:rFonts w:hint="eastAsia"/>
+        </w:rPr>
+        <w:t xml:space="preserve"> 失败</w:t>
+      </w:r>
+      <w:r>
+        <w:t>记录日志</w:t>
+      </w:r>
+    </w:p>
+    <w:p/>
+    <w:p>
+      <w:r>
+        <w:rPr>
+          <w:rFonts w:hint="eastAsia"/>
+        </w:rPr>
+        <w:t>6</w:t>
+      </w:r>
+      <w:r>
+        <w:t>.查询</w:t>
+      </w:r>
+      <w:r>
+        <w:t>key</w:t>
+      </w:r>
+      <w:r>
+        <w:rPr>
+          <w:rFonts w:hint="eastAsia"/>
+        </w:rPr>
+        <w:t xml:space="preserve">方法 </w:t>
+      </w:r>
+      <w:r>
+        <w:t>key</w:t>
+      </w:r>
+      <w:r>
+        <w:t>CX (</w:t>
+      </w:r>
+      <w:r>
+        <w:t>cos链接秘钥,应用名称,应用key(</w:t>
+      </w:r>
+      <w:r>
+        <w:t>(</w:t>
+      </w:r>
+      <w:r>
+        <w:t>YX</w:t>
+      </w:r>
+      <w:r>
+        <w:t>)</w:t>
+      </w:r>
+      <w:r>
+        <w:rPr>
+          <w:rFonts w:hint="eastAsia"/>
+        </w:rPr>
+        <w:t>则</w:t>
+      </w:r>
+      <w:r>
+        <w:t>查询</w:t>
+      </w:r>
+      <w:r>
+        <w:rPr>
+          <w:rFonts w:hint="eastAsia"/>
+        </w:rPr>
+        <w:t>应用</w:t>
+      </w:r>
+      <w:r>
+        <w:t>内所有</w:t>
+      </w:r>
+      <w:r>
+        <w:rPr>
+          <w:rFonts w:hint="eastAsia"/>
+        </w:rPr>
+        <w:t>数据</w:t>
+      </w:r>
+      <w:r>
+        <w:t>,否则此参数为key值)</w:t>
+      </w:r>
+      <w:r>
+        <w:t>)</w:t>
+      </w:r>
+      <w:r>
+        <w:t xml:space="preserve"> </w:t>
+      </w:r>
+      <w:r>
+        <w:rPr>
+          <w:rFonts w:hint="eastAsia"/>
+        </w:rPr>
+        <w:t>返回值</w:t>
+      </w:r>
+      <w:r>
+        <w:t xml:space="preserve">: </w:t>
+      </w:r>
+      <w:r>
+        <w:rPr>
+          <w:rFonts w:hint="eastAsia"/>
+        </w:rPr>
+        <w:t>数据1</w:t>
+      </w:r>
+      <w:r>
+        <w:t>|_|</w:t>
+      </w:r>
+      <w:r>
+        <w:rPr>
+          <w:rFonts w:hint="eastAsia"/>
+        </w:rPr>
+        <w:t xml:space="preserve">数据2 </w:t>
+      </w:r>
+      <w:r>
+        <w:t xml:space="preserve">... ... </w:t>
+      </w:r>
+      <w:r>
+        <w:rPr>
+          <w:rFonts w:hint="eastAsia"/>
+        </w:rPr>
+        <w:t>失败</w:t>
+      </w:r>
+      <w:r>
+        <w:t>返回</w:t>
+      </w:r>
+      <w:r>
+        <w:rPr>
+          <w:rFonts w:hint="eastAsia"/>
+        </w:rPr>
+        <w:t xml:space="preserve"> </w:t>
+      </w:r>
+      <w:r>
+        <w:t xml:space="preserve">“” </w:t>
+      </w:r>
+      <w:r>
+        <w:rPr>
+          <w:rFonts w:hint="eastAsia"/>
+        </w:rPr>
+        <w:t>记录</w:t>
+      </w:r>
+      <w:r>
+        <w:t>日志</w:t>
+      </w:r>
     </w:p>
     <w:sectPr>
       <w:pgSz w:w="11906" w:h="16838"/>
@@ -1576,6 +1750,16 @@
       <w:szCs w:val="32"/>
     </w:rPr>
   </w:style>
+  <w:style w:type="paragraph" w:styleId="a4">
+    <w:name w:val="No Spacing"/>
+    <w:uiPriority w:val="1"/>
+    <w:qFormat/>
+    <w:rsid w:val="005C329E"/>
+    <w:pPr>
+      <w:widowControl w:val="0"/>
+      <w:jc w:val="both"/>
+    </w:pPr>
+  </w:style>
 </w:styles>
 </file>
 
